--- a/docs/Master Document Sprint 1.docx
+++ b/docs/Master Document Sprint 1.docx
@@ -50,10 +50,7 @@
       </w:pPr>
     </w:p>
     <w:p/>
-    <w:p>
-      <w:bookmarkStart w:id="0" w:name="_GoBack"/>
-      <w:bookmarkEnd w:id="0"/>
-    </w:p>
+    <w:p/>
     <w:sdt>
       <w:sdtPr>
         <w:rPr>
@@ -1665,12 +1662,12 @@
       <w:pPr>
         <w:pStyle w:val="Heading1"/>
       </w:pPr>
-      <w:bookmarkStart w:id="1" w:name="_Toc86830414"/>
+      <w:bookmarkStart w:id="0" w:name="_Toc86830414"/>
       <w:r>
         <w:lastRenderedPageBreak/>
         <w:t>Initial meeting</w:t>
       </w:r>
-      <w:bookmarkEnd w:id="1"/>
+      <w:bookmarkEnd w:id="0"/>
     </w:p>
     <w:p>
       <w:r>
@@ -1753,34 +1750,34 @@
       <w:pPr>
         <w:pStyle w:val="Heading2"/>
       </w:pPr>
-      <w:bookmarkStart w:id="2" w:name="_Toc86830415"/>
+      <w:bookmarkStart w:id="1" w:name="_Toc86830415"/>
       <w:r>
         <w:t>Tools</w:t>
       </w:r>
+      <w:bookmarkEnd w:id="1"/>
+    </w:p>
+    <w:p>
+      <w:r>
+        <w:t xml:space="preserve">We discussed the tools we will be using to develop the application during our RAD development cycle. We will be using the provided webserver for deployment and final testing. Individually, we will use a preferred testing tool like XAMPP or </w:t>
+      </w:r>
+      <w:proofErr w:type="spellStart"/>
+      <w:r>
+        <w:t>USBWebServer</w:t>
+      </w:r>
+      <w:proofErr w:type="spellEnd"/>
+      <w:r>
+        <w:t>. Team members will use our preferred code editors/IDEs.</w:t>
+      </w:r>
+    </w:p>
+    <w:p>
+      <w:pPr>
+        <w:pStyle w:val="Heading2"/>
+      </w:pPr>
+      <w:bookmarkStart w:id="2" w:name="_Toc86830416"/>
+      <w:r>
+        <w:t>Communication Avenues</w:t>
+      </w:r>
       <w:bookmarkEnd w:id="2"/>
-    </w:p>
-    <w:p>
-      <w:r>
-        <w:t xml:space="preserve">We discussed the tools we will be using to develop the application during our RAD development cycle. We will be using the provided webserver for deployment and final testing. Individually, we will use a preferred testing tool like XAMPP or </w:t>
-      </w:r>
-      <w:proofErr w:type="spellStart"/>
-      <w:r>
-        <w:t>USBWebServer</w:t>
-      </w:r>
-      <w:proofErr w:type="spellEnd"/>
-      <w:r>
-        <w:t>. Team members will use our preferred code editors/IDEs.</w:t>
-      </w:r>
-    </w:p>
-    <w:p>
-      <w:pPr>
-        <w:pStyle w:val="Heading2"/>
-      </w:pPr>
-      <w:bookmarkStart w:id="3" w:name="_Toc86830416"/>
-      <w:r>
-        <w:t>Communication Avenues</w:t>
-      </w:r>
-      <w:bookmarkEnd w:id="3"/>
     </w:p>
     <w:p>
       <w:r>
@@ -1805,56 +1802,56 @@
       <w:pPr>
         <w:pStyle w:val="Heading2"/>
       </w:pPr>
-      <w:bookmarkStart w:id="4" w:name="_Toc86830417"/>
+      <w:bookmarkStart w:id="3" w:name="_Toc86830417"/>
       <w:r>
         <w:t>Doc standardization</w:t>
       </w:r>
+      <w:bookmarkEnd w:id="3"/>
+    </w:p>
+    <w:p>
+      <w:r>
+        <w:t>We selected the Microsoft Word style Theme “Shaded” for our docs for this project. All docs for the project should use this theme.</w:t>
+      </w:r>
+    </w:p>
+    <w:p>
+      <w:pPr>
+        <w:pStyle w:val="Heading2"/>
+      </w:pPr>
+      <w:bookmarkStart w:id="4" w:name="_Toc86830418"/>
+      <w:r>
+        <w:t>Responsive vs Adaptive</w:t>
+      </w:r>
       <w:bookmarkEnd w:id="4"/>
     </w:p>
     <w:p>
       <w:r>
-        <w:t>We selected the Microsoft Word style Theme “Shaded” for our docs for this project. All docs for the project should use this theme.</w:t>
+        <w:t>We discussed the outcome of the Adaptive VS Responsive report and collaboratively decided on a conclusion for the report. We decided to use the Responsive methodology with the help of the framework “Bootstrap 4”.</w:t>
       </w:r>
     </w:p>
     <w:p>
       <w:pPr>
         <w:pStyle w:val="Heading2"/>
       </w:pPr>
-      <w:bookmarkStart w:id="5" w:name="_Toc86830418"/>
-      <w:r>
-        <w:t>Responsive vs Adaptive</w:t>
+      <w:bookmarkStart w:id="5" w:name="_Toc86830419"/>
+      <w:r>
+        <w:t>Framework usage</w:t>
       </w:r>
       <w:bookmarkEnd w:id="5"/>
     </w:p>
     <w:p>
       <w:r>
-        <w:t>We discussed the outcome of the Adaptive VS Responsive report and collaboratively decided on a conclusion for the report. We decided to use the Responsive methodology with the help of the framework “Bootstrap 4”.</w:t>
+        <w:t>We ran a quick demo to ensure we were all familiar with basic usage of the framework, showing styling and script setup using Bootstrap’s Content Delivery Network.</w:t>
       </w:r>
     </w:p>
     <w:p>
       <w:pPr>
         <w:pStyle w:val="Heading2"/>
       </w:pPr>
-      <w:bookmarkStart w:id="6" w:name="_Toc86830419"/>
-      <w:r>
-        <w:t>Framework usage</w:t>
+      <w:bookmarkStart w:id="6" w:name="_Toc86830420"/>
+      <w:r>
+        <w:t>Task assignment</w:t>
       </w:r>
       <w:bookmarkEnd w:id="6"/>
-    </w:p>
-    <w:p>
-      <w:r>
-        <w:t>We ran a quick demo to ensure we were all familiar with basic usage of the framework, showing styling and script setup using Bootstrap’s Content Delivery Network.</w:t>
-      </w:r>
-    </w:p>
-    <w:p>
-      <w:pPr>
-        <w:pStyle w:val="Heading2"/>
-      </w:pPr>
-      <w:bookmarkStart w:id="7" w:name="_Toc86830420"/>
-      <w:r>
-        <w:t>Task assignment</w:t>
-      </w:r>
-      <w:bookmarkEnd w:id="7"/>
     </w:p>
     <w:p>
       <w:r>
@@ -1932,38 +1929,124 @@
       <w:pPr>
         <w:pStyle w:val="Heading1"/>
       </w:pPr>
-      <w:bookmarkStart w:id="8" w:name="_Toc86830421"/>
+      <w:bookmarkStart w:id="7" w:name="_Toc86830421"/>
       <w:r>
         <w:t>Adaptive VS Responsive Report</w:t>
       </w:r>
+      <w:bookmarkEnd w:id="7"/>
+    </w:p>
+    <w:p>
+      <w:pPr>
+        <w:pStyle w:val="Heading2"/>
+      </w:pPr>
+      <w:bookmarkStart w:id="8" w:name="_Toc86830422"/>
+      <w:r>
+        <w:t>Responsive</w:t>
+      </w:r>
       <w:bookmarkEnd w:id="8"/>
     </w:p>
     <w:p>
       <w:pPr>
+        <w:pStyle w:val="Heading3"/>
+      </w:pPr>
+      <w:bookmarkStart w:id="9" w:name="_Toc86830423"/>
+      <w:r>
+        <w:t>Description</w:t>
+      </w:r>
+      <w:bookmarkEnd w:id="9"/>
+    </w:p>
+    <w:p>
+      <w:r>
+        <w:t>Responsive websites respond to the user device’s screen layout and size and change the layout of the elements on the webpage automatically. They differ from the alternative “adaptive” approach, where the appropriate UI layout is chosen from a selection of custom-made designs for each screen size.</w:t>
+      </w:r>
+      <w:r>
+        <w:t xml:space="preserve"> </w:t>
+      </w:r>
+    </w:p>
+    <w:p/>
+    <w:p>
+      <w:pPr>
+        <w:pStyle w:val="Heading3"/>
+      </w:pPr>
+      <w:bookmarkStart w:id="10" w:name="_Toc86830424"/>
+      <w:r>
+        <w:t>Benefits</w:t>
+      </w:r>
+      <w:bookmarkEnd w:id="10"/>
+    </w:p>
+    <w:p>
+      <w:r>
+        <w:t>Responsive layouts are valued because they can produce a functioning and screen-fitting webpage design even on unusual, fringe case screen sizes. When executed properly, websites made this way can look as though they were designed especially for the user’s device. The responsive approach also has the advantage of requiring less individual designs be created by the UI designer.</w:t>
+      </w:r>
+    </w:p>
+    <w:p>
+      <w:pPr>
+        <w:pStyle w:val="Heading3"/>
+      </w:pPr>
+      <w:bookmarkStart w:id="11" w:name="_Toc86830425"/>
+      <w:r>
+        <w:t>Drawbacks</w:t>
+      </w:r>
+      <w:bookmarkEnd w:id="11"/>
+    </w:p>
+    <w:p>
+      <w:r>
+        <w:t>The natural issue with responsive layouts is that on unusual screen sizes, elements can arrange themselves in unintuitive and unintended ways, and the UI may become unintuitive or inaccessible.</w:t>
+      </w:r>
+    </w:p>
+    <w:p>
+      <w:pPr>
+        <w:pStyle w:val="Heading3"/>
+      </w:pPr>
+      <w:bookmarkStart w:id="12" w:name="_Toc86830426"/>
+      <w:r>
+        <w:t>Testing</w:t>
+      </w:r>
+      <w:bookmarkEnd w:id="12"/>
+    </w:p>
+    <w:p>
+      <w:r>
+        <w:t xml:space="preserve">A responsive UI design needs to be tested on many different screen sizes to ensure proper functionality and layout. Resolving issues that arise from using a responsive layout can prove difficult without </w:t>
+      </w:r>
+    </w:p>
+    <w:p>
+      <w:pPr>
         <w:pStyle w:val="Heading2"/>
       </w:pPr>
-      <w:bookmarkStart w:id="9" w:name="_Toc86830422"/>
-      <w:r>
-        <w:t>Responsive</w:t>
-      </w:r>
-      <w:bookmarkEnd w:id="9"/>
+      <w:bookmarkStart w:id="13" w:name="_Toc86830427"/>
+      <w:r>
+        <w:t>Adaptive</w:t>
+      </w:r>
+      <w:bookmarkEnd w:id="13"/>
     </w:p>
     <w:p>
       <w:pPr>
         <w:pStyle w:val="Heading3"/>
       </w:pPr>
-      <w:bookmarkStart w:id="10" w:name="_Toc86830423"/>
+      <w:bookmarkStart w:id="14" w:name="_Toc86830428"/>
       <w:r>
         <w:t>Description</w:t>
       </w:r>
-      <w:bookmarkEnd w:id="10"/>
-    </w:p>
-    <w:p>
-      <w:r>
-        <w:t>Responsive websites respond to the user device’s screen layout and size and change the layout of the elements on the webpage automatically. They differ from the alternative “adaptive” approach, where the appropriate UI layout is chosen from a selection of custom-made designs for each screen size.</w:t>
-      </w:r>
-      <w:r>
-        <w:t xml:space="preserve"> </w:t>
+      <w:bookmarkEnd w:id="14"/>
+    </w:p>
+    <w:p>
+      <w:r>
+        <w:t xml:space="preserve">Adaptive Design uses static layouts based on breakpoints that don’t respond once they’re initially loaded. Adaptive web design is different from responsive design in that there isn’t one layout that always change but instead there are serval distinct layouts for multiple screen sizes. </w:t>
+      </w:r>
+    </w:p>
+    <w:p>
+      <w:pPr>
+        <w:pStyle w:val="Heading3"/>
+      </w:pPr>
+      <w:bookmarkStart w:id="15" w:name="_Toc86830429"/>
+      <w:r>
+        <w:t>Benefits</w:t>
+      </w:r>
+      <w:bookmarkEnd w:id="15"/>
+    </w:p>
+    <w:p>
+      <w:r>
+        <w:t>Adaptive is easier when it comes to efforts used while coding but adaptive design is not the best when it comes to performance. Adaptive site is easier to create and it is perfect for smaller size business and audience since it would keep the slower load times or lower flexibility from being an issue.</w:t>
       </w:r>
     </w:p>
     <w:p/>
@@ -1971,113 +2054,27 @@
       <w:pPr>
         <w:pStyle w:val="Heading3"/>
       </w:pPr>
-      <w:bookmarkStart w:id="11" w:name="_Toc86830424"/>
-      <w:r>
-        <w:t>Benefits</w:t>
-      </w:r>
-      <w:bookmarkEnd w:id="11"/>
-    </w:p>
-    <w:p>
-      <w:r>
-        <w:t>Responsive layouts are valued because they can produce a functioning and screen-fitting webpage design even on unusual, fringe case screen sizes. When executed properly, websites made this way can look as though they were designed especially for the user’s device. The responsive approach also has the advantage of requiring less individual designs be created by the UI designer.</w:t>
-      </w:r>
-    </w:p>
-    <w:p>
-      <w:pPr>
-        <w:pStyle w:val="Heading3"/>
-      </w:pPr>
-      <w:bookmarkStart w:id="12" w:name="_Toc86830425"/>
-      <w:r>
-        <w:t>Drawbacks</w:t>
-      </w:r>
-      <w:bookmarkEnd w:id="12"/>
-    </w:p>
-    <w:p>
-      <w:r>
-        <w:t>The natural issue with responsive layouts is that on unusual screen sizes, elements can arrange themselves in unintuitive and unintended ways, and the UI may become unintuitive or inaccessible.</w:t>
-      </w:r>
-    </w:p>
-    <w:p>
-      <w:pPr>
-        <w:pStyle w:val="Heading3"/>
-      </w:pPr>
-      <w:bookmarkStart w:id="13" w:name="_Toc86830426"/>
-      <w:r>
-        <w:t>Testing</w:t>
-      </w:r>
-      <w:bookmarkEnd w:id="13"/>
-    </w:p>
-    <w:p>
-      <w:r>
-        <w:t xml:space="preserve">A responsive UI design needs to be tested on many different screen sizes to ensure proper functionality and layout. Resolving issues that arise from using a responsive layout can prove difficult without </w:t>
-      </w:r>
-    </w:p>
-    <w:p>
-      <w:pPr>
-        <w:pStyle w:val="Heading2"/>
-      </w:pPr>
-      <w:bookmarkStart w:id="14" w:name="_Toc86830427"/>
-      <w:r>
-        <w:t>Adaptive</w:t>
-      </w:r>
-      <w:bookmarkEnd w:id="14"/>
-    </w:p>
-    <w:p>
-      <w:pPr>
-        <w:pStyle w:val="Heading3"/>
-      </w:pPr>
-      <w:bookmarkStart w:id="15" w:name="_Toc86830428"/>
-      <w:r>
-        <w:t>Description</w:t>
-      </w:r>
-      <w:bookmarkEnd w:id="15"/>
-    </w:p>
-    <w:p>
-      <w:r>
-        <w:t xml:space="preserve">Adaptive Design uses static layouts based on breakpoints that don’t respond once they’re initially loaded. Adaptive web design is different from responsive design in that there isn’t one layout that always change but instead there are serval distinct layouts for multiple screen sizes. </w:t>
-      </w:r>
-    </w:p>
-    <w:p>
-      <w:pPr>
-        <w:pStyle w:val="Heading3"/>
-      </w:pPr>
-      <w:bookmarkStart w:id="16" w:name="_Toc86830429"/>
-      <w:r>
-        <w:t>Benefits</w:t>
-      </w:r>
-      <w:bookmarkEnd w:id="16"/>
-    </w:p>
-    <w:p>
-      <w:r>
-        <w:t>Adaptive is easier when it comes to efforts used while coding but adaptive design is not the best when it comes to performance. Adaptive site is easier to create and it is perfect for smaller size business and audience since it would keep the slower load times or lower flexibility from being an issue.</w:t>
-      </w:r>
-    </w:p>
-    <w:p/>
-    <w:p>
-      <w:pPr>
-        <w:pStyle w:val="Heading3"/>
-      </w:pPr>
-      <w:bookmarkStart w:id="17" w:name="_Toc86830430"/>
+      <w:bookmarkStart w:id="16" w:name="_Toc86830430"/>
       <w:r>
         <w:lastRenderedPageBreak/>
         <w:t>Drawbacks</w:t>
       </w:r>
+      <w:bookmarkEnd w:id="16"/>
+    </w:p>
+    <w:p>
+      <w:r>
+        <w:t>Adaptive design offers design which is suited to all the screen size wherefore it makes the loading very slow as it loads all the possible screen layouts for the development. Time and resources consumed in loading the layout makes adaptive websites slower to load which in return makes them less SEO friendly. In order to get high performance from adoptive web design you need to have a wide expanse of research done on devices and this won’t end here as with the advent of every new gadget launch you need to start the development again.</w:t>
+      </w:r>
+    </w:p>
+    <w:p>
+      <w:pPr>
+        <w:pStyle w:val="Heading3"/>
+      </w:pPr>
+      <w:bookmarkStart w:id="17" w:name="_Toc86830431"/>
+      <w:r>
+        <w:t>Testing</w:t>
+      </w:r>
       <w:bookmarkEnd w:id="17"/>
-    </w:p>
-    <w:p>
-      <w:r>
-        <w:t>Adaptive design offers design which is suited to all the screen size wherefore it makes the loading very slow as it loads all the possible screen layouts for the development. Time and resources consumed in loading the layout makes adaptive websites slower to load which in return makes them less SEO friendly. In order to get high performance from adoptive web design you need to have a wide expanse of research done on devices and this won’t end here as with the advent of every new gadget launch you need to start the development again.</w:t>
-      </w:r>
-    </w:p>
-    <w:p>
-      <w:pPr>
-        <w:pStyle w:val="Heading3"/>
-      </w:pPr>
-      <w:bookmarkStart w:id="18" w:name="_Toc86830431"/>
-      <w:r>
-        <w:t>Testing</w:t>
-      </w:r>
-      <w:bookmarkEnd w:id="18"/>
     </w:p>
     <w:p>
       <w:r>
@@ -2090,11 +2087,11 @@
       <w:pPr>
         <w:pStyle w:val="Heading2"/>
       </w:pPr>
-      <w:bookmarkStart w:id="19" w:name="_Toc86830432"/>
+      <w:bookmarkStart w:id="18" w:name="_Toc86830432"/>
       <w:r>
         <w:t>Our choice</w:t>
       </w:r>
-      <w:bookmarkEnd w:id="19"/>
+      <w:bookmarkEnd w:id="18"/>
     </w:p>
     <w:p>
       <w:r>
@@ -2151,15 +2148,404 @@
       <w:pPr>
         <w:pStyle w:val="Heading2"/>
       </w:pPr>
-      <w:bookmarkStart w:id="20" w:name="_Toc86830433"/>
+      <w:bookmarkStart w:id="19" w:name="_Toc86830433"/>
       <w:r>
         <w:t>Using a framework</w:t>
       </w:r>
+      <w:bookmarkEnd w:id="19"/>
+    </w:p>
+    <w:p>
+      <w:r>
+        <w:t>A responsive web UI design can be achieved easily with a framework like Bootstrap, where elements automatically rearrange based on their proximity to a specific screen size. Bootstrap picks a design from several made by the designer and applies it to the target device. It will apply the design that most closely matches the target device’s screen size. In this way, it combines the responsive approach and the alternative adaptive approach.</w:t>
+      </w:r>
+    </w:p>
+    <w:p/>
+    <w:p>
+      <w:r>
+        <w:br w:type="page"/>
+      </w:r>
+    </w:p>
+    <w:p>
+      <w:pPr>
+        <w:pStyle w:val="Heading1"/>
+      </w:pPr>
+      <w:r>
+        <w:lastRenderedPageBreak/>
+        <w:t>Analysis</w:t>
+      </w:r>
+    </w:p>
+    <w:p>
+      <w:pPr>
+        <w:pStyle w:val="Heading2"/>
+      </w:pPr>
+      <w:r>
+        <w:t>Cite business rules for software development</w:t>
+      </w:r>
+    </w:p>
+    <w:p>
+      <w:r>
+        <w:t>T</w:t>
+      </w:r>
+      <w:r>
+        <w:t>he following</w:t>
+      </w:r>
+      <w:r>
+        <w:t xml:space="preserve"> standards apply to the quality of the code itself rather than the quality of the product, which is handled separately. This section will be relevant to the client if they would like us to maintain the product in the future, or would like another actor to maintain the product.</w:t>
+      </w:r>
+    </w:p>
+    <w:p>
+      <w:r>
+        <w:t xml:space="preserve">Our software at CITE is developed in accordance </w:t>
+      </w:r>
+      <w:r>
+        <w:t xml:space="preserve">with the </w:t>
+      </w:r>
+      <w:r>
+        <w:t xml:space="preserve">set of ISO </w:t>
+      </w:r>
+      <w:r>
+        <w:t xml:space="preserve">standards we use. These are </w:t>
+      </w:r>
+      <w:r>
+        <w:rPr>
+          <w:i/>
+        </w:rPr>
+        <w:t>“</w:t>
+      </w:r>
+      <w:r>
+        <w:rPr>
+          <w:i/>
+        </w:rPr>
+        <w:t>ISO/IEC/IEEE 12207:2017</w:t>
+      </w:r>
+      <w:r>
+        <w:rPr>
+          <w:i/>
+        </w:rPr>
+        <w:t xml:space="preserve"> Systems and software engineering — Software life cycle processes”</w:t>
+      </w:r>
+      <w:r>
+        <w:t xml:space="preserve"> for the foreseeable scope of this project.</w:t>
+      </w:r>
+    </w:p>
+    <w:p>
+      <w:r>
+        <w:t>In addition to these standards, we also follow these best practices to the best of our ability when developing code.</w:t>
+      </w:r>
+    </w:p>
+    <w:p>
+      <w:pPr>
+        <w:pStyle w:val="ListParagraph"/>
+        <w:numPr>
+          <w:ilvl w:val="0"/>
+          <w:numId w:val="4"/>
+        </w:numPr>
+      </w:pPr>
+      <w:r>
+        <w:t>Informative comments where necessary for maintainability.</w:t>
+      </w:r>
+    </w:p>
+    <w:p>
+      <w:pPr>
+        <w:pStyle w:val="ListParagraph"/>
+        <w:numPr>
+          <w:ilvl w:val="0"/>
+          <w:numId w:val="4"/>
+        </w:numPr>
+      </w:pPr>
+      <w:r>
+        <w:t>Proper indentation and formatting in accordance with the standard of each of the languages in use.</w:t>
+      </w:r>
+    </w:p>
+    <w:p>
+      <w:pPr>
+        <w:pStyle w:val="ListParagraph"/>
+        <w:numPr>
+          <w:ilvl w:val="0"/>
+          <w:numId w:val="4"/>
+        </w:numPr>
+      </w:pPr>
+      <w:r>
+        <w:t>Small code size is pursued where possible, and duplicate code kept to a minimum.</w:t>
+      </w:r>
+    </w:p>
+    <w:p>
+      <w:r>
+        <w:t xml:space="preserve">By following these standards, we also hope to improve our ability to upscale the product </w:t>
+      </w:r>
+      <w:r>
+        <w:t>with new features</w:t>
+      </w:r>
+      <w:r>
+        <w:t xml:space="preserve"> at the client’s request.</w:t>
+      </w:r>
+    </w:p>
+    <w:p>
+      <w:pPr>
+        <w:pStyle w:val="Heading2"/>
+      </w:pPr>
+      <w:r>
+        <w:t xml:space="preserve">CITE Managed Services Quality Insurance </w:t>
+      </w:r>
+    </w:p>
+    <w:p>
+      <w:pPr>
+        <w:pStyle w:val="Heading3"/>
+      </w:pPr>
+      <w:r>
+        <w:t xml:space="preserve">What is software Quality Assurance </w:t>
+      </w:r>
+    </w:p>
+    <w:p>
+      <w:r>
+        <w:t>Software quality assurance is a process which assures that all software engineering processes, methods, activities and work items are monitored and comply against the defined standards. Software quality assurance incorporates all software development process starting from defining requirements to coding until release. Its prime goal is to ensure quality.</w:t>
+      </w:r>
+      <w:r>
+        <w:t xml:space="preserve"> </w:t>
+      </w:r>
+      <w:r>
+        <w:t>The whole process of software quality assurance revolves around two concepts, verification and validation.</w:t>
+      </w:r>
+    </w:p>
+    <w:p>
+      <w:pPr>
+        <w:pStyle w:val="Heading3"/>
+      </w:pPr>
+      <w:r>
+        <w:t xml:space="preserve">software Verification </w:t>
+      </w:r>
+    </w:p>
+    <w:p>
+      <w:r>
+        <w:t>Verification is the process of checking or verifying the credentials, data or information to confirm their credibility and accuracy. In software engineering, verification is defined as the process of evaluating software products, to ensure that the development phase is being carried out accurately. It’s performed during the ongoing phase of software development to ensure the detection of defects and faults at an early stage of the life cycle and to determine whether the initial specifications are satisfied.</w:t>
+      </w:r>
+    </w:p>
+    <w:p>
+      <w:pPr>
+        <w:pStyle w:val="Heading3"/>
+      </w:pPr>
+      <w:r>
+        <w:t>Software Validation</w:t>
+      </w:r>
+    </w:p>
+    <w:p>
+      <w:r>
+        <w:t>Software validation is a process of evaluating software product, to ensure that the software meets the pre-defined and specified business requirements as well as the end users/customers’ demands and expectations. It is performed with the intent to check that the developed software is built as per decided requirements specifications and if it caters to fulfil the customers’ actual needs in the real environment.</w:t>
+      </w:r>
+    </w:p>
+    <w:p>
+      <w:pPr>
+        <w:pStyle w:val="Heading3"/>
+      </w:pPr>
+      <w:r>
+        <w:t>Verification vs validation</w:t>
+      </w:r>
+    </w:p>
+    <w:p>
+      <w:r>
+        <w:lastRenderedPageBreak/>
+        <w:t>Verification refers to the assessment and evaluation of the process or approach while validation is about examination of the developed software product to ensure the fulfilment of the pre-defined and specified requirements, such as software specifications.</w:t>
+      </w:r>
+    </w:p>
+    <w:tbl>
+      <w:tblPr>
+        <w:tblStyle w:val="TableGrid"/>
+        <w:tblW w:w="0" w:type="auto"/>
+        <w:tblLook w:val="04A0" w:firstRow="1" w:lastRow="0" w:firstColumn="1" w:lastColumn="0" w:noHBand="0" w:noVBand="1"/>
+      </w:tblPr>
+      <w:tblGrid>
+        <w:gridCol w:w="4675"/>
+        <w:gridCol w:w="4675"/>
+      </w:tblGrid>
+      <w:tr>
+        <w:tc>
+          <w:tcPr>
+            <w:tcW w:w="4675" w:type="dxa"/>
+          </w:tcPr>
+          <w:p>
+            <w:r>
+              <w:t>Verification</w:t>
+            </w:r>
+          </w:p>
+        </w:tc>
+        <w:tc>
+          <w:tcPr>
+            <w:tcW w:w="4675" w:type="dxa"/>
+          </w:tcPr>
+          <w:p>
+            <w:r>
+              <w:t>validation</w:t>
+            </w:r>
+          </w:p>
+        </w:tc>
+      </w:tr>
+      <w:tr>
+        <w:tc>
+          <w:tcPr>
+            <w:tcW w:w="4675" w:type="dxa"/>
+          </w:tcPr>
+          <w:p>
+            <w:r>
+              <w:t>Verification evaluates the ongoing development phase and the software product</w:t>
+            </w:r>
+          </w:p>
+        </w:tc>
+        <w:tc>
+          <w:tcPr>
+            <w:tcW w:w="4675" w:type="dxa"/>
+          </w:tcPr>
+          <w:p>
+            <w:r>
+              <w:t>Validation involves the examination of finally developed software product with respect to pre-defined specified requirements</w:t>
+            </w:r>
+          </w:p>
+        </w:tc>
+      </w:tr>
+      <w:tr>
+        <w:tc>
+          <w:tcPr>
+            <w:tcW w:w="4675" w:type="dxa"/>
+          </w:tcPr>
+          <w:p>
+            <w:r>
+              <w:t>The motive is to check the path and progress of the software development at each stage of the life cycle to ensure the incorporation of all the requirements in the software product</w:t>
+            </w:r>
+          </w:p>
+        </w:tc>
+        <w:tc>
+          <w:tcPr>
+            <w:tcW w:w="4675" w:type="dxa"/>
+          </w:tcPr>
+          <w:p>
+            <w:r>
+              <w:t>The purpose of carrying out the validation process is to determine whether the final product achieved the requirements that were stated prior to the development or it may need improvement.</w:t>
+            </w:r>
+          </w:p>
+        </w:tc>
+      </w:tr>
+      <w:tr>
+        <w:tc>
+          <w:tcPr>
+            <w:tcW w:w="4675" w:type="dxa"/>
+          </w:tcPr>
+          <w:p>
+            <w:r>
+              <w:t>It is performed over software product which is under the development stage</w:t>
+            </w:r>
+          </w:p>
+        </w:tc>
+        <w:tc>
+          <w:tcPr>
+            <w:tcW w:w="4675" w:type="dxa"/>
+          </w:tcPr>
+          <w:p>
+            <w:r>
+              <w:t>It takes on final software product, produced after the completion of the development process.</w:t>
+            </w:r>
+          </w:p>
+        </w:tc>
+      </w:tr>
+      <w:tr>
+        <w:tc>
+          <w:tcPr>
+            <w:tcW w:w="4675" w:type="dxa"/>
+          </w:tcPr>
+          <w:p>
+            <w:r>
+              <w:t>Includes static activities such as: reviews, inspections, walkthrough and meetings</w:t>
+            </w:r>
+          </w:p>
+        </w:tc>
+        <w:tc>
+          <w:tcPr>
+            <w:tcW w:w="4675" w:type="dxa"/>
+          </w:tcPr>
+          <w:p>
+            <w:r>
+              <w:t>Include dynamic testing techniques such as: black box testing, white box testing, grey box testing and acceptance testing.</w:t>
+            </w:r>
+          </w:p>
+        </w:tc>
+      </w:tr>
+    </w:tbl>
+    <w:p/>
+    <w:p/>
+    <w:p>
+      <w:bookmarkStart w:id="20" w:name="_GoBack"/>
       <w:bookmarkEnd w:id="20"/>
     </w:p>
     <w:p>
-      <w:r>
-        <w:t>A responsive web UI design can be achieved easily with a framework like Bootstrap, where elements automatically rearrange based on their proximity to a specific screen size. Bootstrap picks a design from several made by the designer and applies it to the target device. It will apply the design that most closely matches the target device’s screen size. In this way, it combines the responsive approach and the alternative adaptive approach.</w:t>
+      <w:pPr>
+        <w:pStyle w:val="Heading2"/>
+      </w:pPr>
+      <w:r>
+        <w:t>Requirements</w:t>
+      </w:r>
+    </w:p>
+    <w:p>
+      <w:r>
+        <w:t xml:space="preserve">The client business is known as </w:t>
+      </w:r>
+      <w:r>
+        <w:rPr>
+          <w:i/>
+        </w:rPr>
+        <w:t>Acme Entertainment Pty L</w:t>
+      </w:r>
+      <w:r>
+        <w:rPr>
+          <w:i/>
+        </w:rPr>
+        <w:t>td,</w:t>
+      </w:r>
+      <w:r>
+        <w:t xml:space="preserve"> or simply </w:t>
+      </w:r>
+      <w:r>
+        <w:rPr>
+          <w:i/>
+        </w:rPr>
+        <w:t>Acme</w:t>
+      </w:r>
+      <w:r>
+        <w:t xml:space="preserve"> for the purposes of this report.</w:t>
+      </w:r>
+    </w:p>
+    <w:p>
+      <w:r>
+        <w:t xml:space="preserve">The requirements for the project have been reported to us by the Acme </w:t>
+      </w:r>
+      <w:proofErr w:type="spellStart"/>
+      <w:r>
+        <w:t>liason</w:t>
+      </w:r>
+      <w:proofErr w:type="spellEnd"/>
+      <w:r>
+        <w:t xml:space="preserve"> as follows:</w:t>
+      </w:r>
+    </w:p>
+    <w:p>
+      <w:r>
+        <w:t>“</w:t>
+      </w:r>
+      <w:r>
+        <w:t>Acme Entertainment have commissioned a prototype movie database, however they want to review and update this application so it can be used across all the major digital platforms. They require a Multi-Platform Report on the merits of the two design options currently used; adaptive and responsive. Your team must choose the best option and rework the prototype; this modified version is to be presented at the Sprint One assessment point by the first Scrum Master. The development or migration of the movie database can be hosted on the cloud or suitable local server. Ensure your Lecturer is advised on this decision. Conduct and record suitable testing of the completed sprint one development, include this information in the Testing Plan.</w:t>
+      </w:r>
+      <w:r>
+        <w:t>”</w:t>
+      </w:r>
+    </w:p>
+    <w:p>
+      <w:r>
+        <w:t xml:space="preserve">To </w:t>
+      </w:r>
+      <w:proofErr w:type="spellStart"/>
+      <w:r>
+        <w:t>summarise</w:t>
+      </w:r>
+      <w:proofErr w:type="spellEnd"/>
+      <w:r>
+        <w:t>, Acme has expressed interest in our movie database program prototype. For the first sprint of this project we will be adapting our previously made prototype to work with our choice of responsive or adaptive layout technology, and present this new version to the client for review. Further requirements will be discussed on completion of this first phase.</w:t>
       </w:r>
     </w:p>
     <w:p/>
@@ -2241,27 +2627,14 @@
       <w:pPr>
         <w:pStyle w:val="Caption"/>
       </w:pPr>
-      <w:r>
-        <w:fldChar w:fldCharType="begin"/>
-      </w:r>
-      <w:r>
-        <w:instrText xml:space="preserve"> SEQ Figure \* ARABIC </w:instrText>
-      </w:r>
-      <w:r>
-        <w:fldChar w:fldCharType="separate"/>
-      </w:r>
-      <w:r>
-        <w:rPr>
-          <w:noProof/>
-        </w:rPr>
-        <w:t>1</w:t>
-      </w:r>
-      <w:r>
-        <w:rPr>
-          <w:noProof/>
-        </w:rPr>
-        <w:fldChar w:fldCharType="end"/>
-      </w:r>
+      <w:fldSimple w:instr=" SEQ Figure \* ARABIC ">
+        <w:r>
+          <w:rPr>
+            <w:noProof/>
+          </w:rPr>
+          <w:t>1</w:t>
+        </w:r>
+      </w:fldSimple>
       <w:r>
         <w:t>. Original styling for Graph</w:t>
       </w:r>
@@ -2315,27 +2688,14 @@
       <w:pPr>
         <w:pStyle w:val="Caption"/>
       </w:pPr>
-      <w:r>
-        <w:fldChar w:fldCharType="begin"/>
-      </w:r>
-      <w:r>
-        <w:instrText xml:space="preserve"> SEQ Figure \* ARABIC </w:instrText>
-      </w:r>
-      <w:r>
-        <w:fldChar w:fldCharType="separate"/>
-      </w:r>
-      <w:r>
-        <w:rPr>
-          <w:noProof/>
-        </w:rPr>
-        <w:t>2</w:t>
-      </w:r>
-      <w:r>
-        <w:rPr>
-          <w:noProof/>
-        </w:rPr>
-        <w:fldChar w:fldCharType="end"/>
-      </w:r>
+      <w:fldSimple w:instr=" SEQ Figure \* ARABIC ">
+        <w:r>
+          <w:rPr>
+            <w:noProof/>
+          </w:rPr>
+          <w:t>2</w:t>
+        </w:r>
+      </w:fldSimple>
       <w:r>
         <w:t>. New Styling for Graph</w:t>
       </w:r>
@@ -2405,27 +2765,14 @@
       <w:pPr>
         <w:pStyle w:val="Caption"/>
       </w:pPr>
-      <w:r>
-        <w:fldChar w:fldCharType="begin"/>
-      </w:r>
-      <w:r>
-        <w:instrText xml:space="preserve"> SEQ Figure \* ARABIC </w:instrText>
-      </w:r>
-      <w:r>
-        <w:fldChar w:fldCharType="separate"/>
-      </w:r>
-      <w:r>
-        <w:rPr>
-          <w:noProof/>
-        </w:rPr>
-        <w:t>3</w:t>
-      </w:r>
-      <w:r>
-        <w:rPr>
-          <w:noProof/>
-        </w:rPr>
-        <w:fldChar w:fldCharType="end"/>
-      </w:r>
+      <w:fldSimple w:instr=" SEQ Figure \* ARABIC ">
+        <w:r>
+          <w:rPr>
+            <w:noProof/>
+          </w:rPr>
+          <w:t>3</w:t>
+        </w:r>
+      </w:fldSimple>
       <w:r>
         <w:t>. Original styling for search page</w:t>
       </w:r>
@@ -2479,27 +2826,14 @@
       <w:pPr>
         <w:pStyle w:val="Caption"/>
       </w:pPr>
-      <w:r>
-        <w:fldChar w:fldCharType="begin"/>
-      </w:r>
-      <w:r>
-        <w:instrText xml:space="preserve"> SEQ Figure \* ARABIC </w:instrText>
-      </w:r>
-      <w:r>
-        <w:fldChar w:fldCharType="separate"/>
-      </w:r>
-      <w:r>
-        <w:rPr>
-          <w:noProof/>
-        </w:rPr>
-        <w:t>4</w:t>
-      </w:r>
-      <w:r>
-        <w:rPr>
-          <w:noProof/>
-        </w:rPr>
-        <w:fldChar w:fldCharType="end"/>
-      </w:r>
+      <w:fldSimple w:instr=" SEQ Figure \* ARABIC ">
+        <w:r>
+          <w:rPr>
+            <w:noProof/>
+          </w:rPr>
+          <w:t>4</w:t>
+        </w:r>
+      </w:fldSimple>
       <w:r>
         <w:t>. New styling for search page</w:t>
       </w:r>
@@ -2567,27 +2901,14 @@
       <w:pPr>
         <w:pStyle w:val="Caption"/>
       </w:pPr>
-      <w:r>
-        <w:fldChar w:fldCharType="begin"/>
-      </w:r>
-      <w:r>
-        <w:instrText xml:space="preserve"> SEQ Figure \* ARABIC </w:instrText>
-      </w:r>
-      <w:r>
-        <w:fldChar w:fldCharType="separate"/>
-      </w:r>
-      <w:r>
-        <w:rPr>
-          <w:noProof/>
-        </w:rPr>
-        <w:t>5</w:t>
-      </w:r>
-      <w:r>
-        <w:rPr>
-          <w:noProof/>
-        </w:rPr>
-        <w:fldChar w:fldCharType="end"/>
-      </w:r>
+      <w:fldSimple w:instr=" SEQ Figure \* ARABIC ">
+        <w:r>
+          <w:rPr>
+            <w:noProof/>
+          </w:rPr>
+          <w:t>5</w:t>
+        </w:r>
+      </w:fldSimple>
       <w:r>
         <w:t>. Original styling for search results page</w:t>
       </w:r>
@@ -2641,27 +2962,14 @@
       <w:pPr>
         <w:pStyle w:val="Caption"/>
       </w:pPr>
-      <w:r>
-        <w:fldChar w:fldCharType="begin"/>
-      </w:r>
-      <w:r>
-        <w:instrText xml:space="preserve"> SEQ Figure \* ARABIC </w:instrText>
-      </w:r>
-      <w:r>
-        <w:fldChar w:fldCharType="separate"/>
-      </w:r>
-      <w:r>
-        <w:rPr>
-          <w:noProof/>
-        </w:rPr>
-        <w:t>6</w:t>
-      </w:r>
-      <w:r>
-        <w:rPr>
-          <w:noProof/>
-        </w:rPr>
-        <w:fldChar w:fldCharType="end"/>
-      </w:r>
+      <w:fldSimple w:instr=" SEQ Figure \* ARABIC ">
+        <w:r>
+          <w:rPr>
+            <w:noProof/>
+          </w:rPr>
+          <w:t>6</w:t>
+        </w:r>
+      </w:fldSimple>
       <w:r>
         <w:t>. New styling for search results page</w:t>
       </w:r>
@@ -2753,7 +3061,7 @@
           <w:rPr>
             <w:noProof/>
           </w:rPr>
-          <w:t>5</w:t>
+          <w:t>6</w:t>
         </w:r>
         <w:r>
           <w:rPr>
@@ -3910,7 +4218,6 @@
   <w:style w:type="character" w:default="1" w:styleId="DefaultParagraphFont">
     <w:name w:val="Default Paragraph Font"/>
     <w:uiPriority w:val="1"/>
-    <w:semiHidden/>
     <w:unhideWhenUsed/>
   </w:style>
   <w:style w:type="table" w:default="1" w:styleId="TableNormal">
@@ -4406,6 +4713,25 @@
       <w:ind w:left="400"/>
     </w:pPr>
   </w:style>
+  <w:style w:type="table" w:styleId="TableGrid">
+    <w:name w:val="Table Grid"/>
+    <w:basedOn w:val="TableNormal"/>
+    <w:uiPriority w:val="39"/>
+    <w:rsid w:val="00FA4FF7"/>
+    <w:pPr>
+      <w:spacing w:before="0" w:after="0" w:line="240" w:lineRule="auto"/>
+    </w:pPr>
+    <w:tblPr>
+      <w:tblBorders>
+        <w:top w:val="single" w:sz="4" w:space="0" w:color="auto"/>
+        <w:left w:val="single" w:sz="4" w:space="0" w:color="auto"/>
+        <w:bottom w:val="single" w:sz="4" w:space="0" w:color="auto"/>
+        <w:right w:val="single" w:sz="4" w:space="0" w:color="auto"/>
+        <w:insideH w:val="single" w:sz="4" w:space="0" w:color="auto"/>
+        <w:insideV w:val="single" w:sz="4" w:space="0" w:color="auto"/>
+      </w:tblBorders>
+    </w:tblPr>
+  </w:style>
 </w:styles>
 </file>
 

--- a/docs/Master Document Sprint 1.docx
+++ b/docs/Master Document Sprint 1.docx
@@ -2184,13 +2184,7 @@
     </w:p>
     <w:p>
       <w:r>
-        <w:t>T</w:t>
-      </w:r>
-      <w:r>
-        <w:t>he following</w:t>
-      </w:r>
-      <w:r>
-        <w:t xml:space="preserve"> standards apply to the quality of the code itself rather than the quality of the product, which is handled separately. This section will be relevant to the client if they would like us to maintain the product in the future, or would like another actor to maintain the product.</w:t>
+        <w:t>The following standards apply to the quality of the code itself rather than the quality of the product, which is handled separately. This section will be relevant to the client if they would like us to maintain the product in the future, or would like another actor to maintain the product.</w:t>
       </w:r>
     </w:p>
     <w:p>
@@ -2210,19 +2204,7 @@
         <w:rPr>
           <w:i/>
         </w:rPr>
-        <w:t>“</w:t>
-      </w:r>
-      <w:r>
-        <w:rPr>
-          <w:i/>
-        </w:rPr>
-        <w:t>ISO/IEC/IEEE 12207:2017</w:t>
-      </w:r>
-      <w:r>
-        <w:rPr>
-          <w:i/>
-        </w:rPr>
-        <w:t xml:space="preserve"> Systems and software engineering — Software life cycle processes”</w:t>
+        <w:t>“ISO/IEC/IEEE 12207:2017 Systems and software engineering — Software life cycle processes”</w:t>
       </w:r>
       <w:r>
         <w:t xml:space="preserve"> for the foreseeable scope of this project.</w:t>
@@ -2271,13 +2253,7 @@
     </w:p>
     <w:p>
       <w:r>
-        <w:t xml:space="preserve">By following these standards, we also hope to improve our ability to upscale the product </w:t>
-      </w:r>
-      <w:r>
-        <w:t>with new features</w:t>
-      </w:r>
-      <w:r>
-        <w:t xml:space="preserve"> at the client’s request.</w:t>
+        <w:t>By following these standards, we also hope to improve our ability to upscale the product with new features at the client’s request.</w:t>
       </w:r>
     </w:p>
     <w:p>
@@ -2470,10 +2446,7 @@
     </w:tbl>
     <w:p/>
     <w:p/>
-    <w:p>
-      <w:bookmarkStart w:id="20" w:name="_GoBack"/>
-      <w:bookmarkEnd w:id="20"/>
-    </w:p>
+    <w:p/>
     <w:p>
       <w:pPr>
         <w:pStyle w:val="Heading2"/>
@@ -2526,13 +2499,7 @@
     </w:p>
     <w:p>
       <w:r>
-        <w:t>“</w:t>
-      </w:r>
-      <w:r>
-        <w:t>Acme Entertainment have commissioned a prototype movie database, however they want to review and update this application so it can be used across all the major digital platforms. They require a Multi-Platform Report on the merits of the two design options currently used; adaptive and responsive. Your team must choose the best option and rework the prototype; this modified version is to be presented at the Sprint One assessment point by the first Scrum Master. The development or migration of the movie database can be hosted on the cloud or suitable local server. Ensure your Lecturer is advised on this decision. Conduct and record suitable testing of the completed sprint one development, include this information in the Testing Plan.</w:t>
-      </w:r>
-      <w:r>
-        <w:t>”</w:t>
+        <w:t>“Acme Entertainment have commissioned a prototype movie database, however they want to review and update this application so it can be used across all the major digital platforms. They require a Multi-Platform Report on the merits of the two design options currently used; adaptive and responsive. Your team must choose the best option and rework the prototype; this modified version is to be presented at the Sprint One assessment point by the first Scrum Master. The development or migration of the movie database can be hosted on the cloud or suitable local server. Ensure your Lecturer is advised on this decision. Conduct and record suitable testing of the completed sprint one development, include this information in the Testing Plan.”</w:t>
       </w:r>
     </w:p>
     <w:p>
@@ -2546,6 +2513,127 @@
       <w:proofErr w:type="spellEnd"/>
       <w:r>
         <w:t>, Acme has expressed interest in our movie database program prototype. For the first sprint of this project we will be adapting our previously made prototype to work with our choice of responsive or adaptive layout technology, and present this new version to the client for review. Further requirements will be discussed on completion of this first phase.</w:t>
+      </w:r>
+      <w:bookmarkStart w:id="20" w:name="_GoBack"/>
+      <w:bookmarkEnd w:id="20"/>
+    </w:p>
+    <w:p>
+      <w:pPr>
+        <w:pStyle w:val="Heading1"/>
+      </w:pPr>
+      <w:r>
+        <w:t>Meeting summary nov 8</w:t>
+      </w:r>
+    </w:p>
+    <w:p>
+      <w:r>
+        <w:t>A second meeting was held on November 8. We discussed the following topics:</w:t>
+      </w:r>
+    </w:p>
+    <w:p>
+      <w:pPr>
+        <w:pStyle w:val="ListParagraph"/>
+        <w:numPr>
+          <w:ilvl w:val="0"/>
+          <w:numId w:val="5"/>
+        </w:numPr>
+      </w:pPr>
+      <w:r>
+        <w:t>Code modularity</w:t>
+      </w:r>
+    </w:p>
+    <w:p>
+      <w:pPr>
+        <w:pStyle w:val="ListParagraph"/>
+        <w:numPr>
+          <w:ilvl w:val="0"/>
+          <w:numId w:val="5"/>
+        </w:numPr>
+      </w:pPr>
+      <w:r>
+        <w:t>Extensibility of the program</w:t>
+      </w:r>
+    </w:p>
+    <w:p>
+      <w:pPr>
+        <w:pStyle w:val="ListParagraph"/>
+        <w:numPr>
+          <w:ilvl w:val="0"/>
+          <w:numId w:val="5"/>
+        </w:numPr>
+      </w:pPr>
+      <w:r>
+        <w:t>Commenting practice</w:t>
+      </w:r>
+    </w:p>
+    <w:p>
+      <w:pPr>
+        <w:pStyle w:val="ListParagraph"/>
+        <w:numPr>
+          <w:ilvl w:val="0"/>
+          <w:numId w:val="5"/>
+        </w:numPr>
+      </w:pPr>
+      <w:r>
+        <w:lastRenderedPageBreak/>
+        <w:t>Version control</w:t>
+      </w:r>
+    </w:p>
+    <w:p>
+      <w:pPr>
+        <w:pStyle w:val="ListParagraph"/>
+        <w:numPr>
+          <w:ilvl w:val="0"/>
+          <w:numId w:val="5"/>
+        </w:numPr>
+      </w:pPr>
+      <w:r>
+        <w:t>Efforts to ensure future maintainability</w:t>
+      </w:r>
+    </w:p>
+    <w:p/>
+    <w:p>
+      <w:pPr>
+        <w:pStyle w:val="Heading2"/>
+      </w:pPr>
+      <w:r>
+        <w:t>Code for modularity</w:t>
+      </w:r>
+    </w:p>
+    <w:p>
+      <w:r>
+        <w:t>We discussed how the program can be made modular during development by ensuring individual components can be easily decoupled from each other and used individually. We concluded that modularity is not necessarily a major concern, but we will keep avenues open by keeping an eye on coupling between modules, in case requirements change in the future.</w:t>
+      </w:r>
+    </w:p>
+    <w:p>
+      <w:pPr>
+        <w:pStyle w:val="Heading2"/>
+      </w:pPr>
+      <w:r>
+        <w:t>Extensibility</w:t>
+      </w:r>
+    </w:p>
+    <w:p>
+      <w:r>
+        <w:t xml:space="preserve">We discussed extensibility in our program. We concluded that the use of responsive technology would aid extensibility by allowing elements to be added and removed easily without upsetting the UI design. </w:t>
+      </w:r>
+    </w:p>
+    <w:p>
+      <w:pPr>
+        <w:pStyle w:val="Heading2"/>
+      </w:pPr>
+      <w:r>
+        <w:t>Comments, version control and future code maintainence</w:t>
+      </w:r>
+    </w:p>
+    <w:p>
+      <w:r>
+        <w:t>We discussed the role of comments in ensuring the maintainability of our code. We resolved to provide proper comments for all PHP code in the program. Markup code in HTML and CSS will only be commented when particularly hard to understand.</w:t>
+      </w:r>
+    </w:p>
+    <w:p>
+      <w:r>
+        <w:t>We will control versions by creating a copy of the source files at each milestone. We will store each version on local files, plus a copy will be submitted to cloud storage at the Blackboard website.</w:t>
       </w:r>
     </w:p>
     <w:p/>
@@ -2627,14 +2715,27 @@
       <w:pPr>
         <w:pStyle w:val="Caption"/>
       </w:pPr>
-      <w:fldSimple w:instr=" SEQ Figure \* ARABIC ">
-        <w:r>
-          <w:rPr>
-            <w:noProof/>
-          </w:rPr>
-          <w:t>1</w:t>
-        </w:r>
-      </w:fldSimple>
+      <w:r>
+        <w:fldChar w:fldCharType="begin"/>
+      </w:r>
+      <w:r>
+        <w:instrText xml:space="preserve"> SEQ Figure \* ARABIC </w:instrText>
+      </w:r>
+      <w:r>
+        <w:fldChar w:fldCharType="separate"/>
+      </w:r>
+      <w:r>
+        <w:rPr>
+          <w:noProof/>
+        </w:rPr>
+        <w:t>1</w:t>
+      </w:r>
+      <w:r>
+        <w:rPr>
+          <w:noProof/>
+        </w:rPr>
+        <w:fldChar w:fldCharType="end"/>
+      </w:r>
       <w:r>
         <w:t>. Original styling for Graph</w:t>
       </w:r>
@@ -2688,14 +2789,27 @@
       <w:pPr>
         <w:pStyle w:val="Caption"/>
       </w:pPr>
-      <w:fldSimple w:instr=" SEQ Figure \* ARABIC ">
-        <w:r>
-          <w:rPr>
-            <w:noProof/>
-          </w:rPr>
-          <w:t>2</w:t>
-        </w:r>
-      </w:fldSimple>
+      <w:r>
+        <w:fldChar w:fldCharType="begin"/>
+      </w:r>
+      <w:r>
+        <w:instrText xml:space="preserve"> SEQ Figure \* ARABIC </w:instrText>
+      </w:r>
+      <w:r>
+        <w:fldChar w:fldCharType="separate"/>
+      </w:r>
+      <w:r>
+        <w:rPr>
+          <w:noProof/>
+        </w:rPr>
+        <w:t>2</w:t>
+      </w:r>
+      <w:r>
+        <w:rPr>
+          <w:noProof/>
+        </w:rPr>
+        <w:fldChar w:fldCharType="end"/>
+      </w:r>
       <w:r>
         <w:t>. New Styling for Graph</w:t>
       </w:r>
@@ -2765,14 +2879,27 @@
       <w:pPr>
         <w:pStyle w:val="Caption"/>
       </w:pPr>
-      <w:fldSimple w:instr=" SEQ Figure \* ARABIC ">
-        <w:r>
-          <w:rPr>
-            <w:noProof/>
-          </w:rPr>
-          <w:t>3</w:t>
-        </w:r>
-      </w:fldSimple>
+      <w:r>
+        <w:fldChar w:fldCharType="begin"/>
+      </w:r>
+      <w:r>
+        <w:instrText xml:space="preserve"> SEQ Figure \* ARABIC </w:instrText>
+      </w:r>
+      <w:r>
+        <w:fldChar w:fldCharType="separate"/>
+      </w:r>
+      <w:r>
+        <w:rPr>
+          <w:noProof/>
+        </w:rPr>
+        <w:t>3</w:t>
+      </w:r>
+      <w:r>
+        <w:rPr>
+          <w:noProof/>
+        </w:rPr>
+        <w:fldChar w:fldCharType="end"/>
+      </w:r>
       <w:r>
         <w:t>. Original styling for search page</w:t>
       </w:r>
@@ -2826,14 +2953,27 @@
       <w:pPr>
         <w:pStyle w:val="Caption"/>
       </w:pPr>
-      <w:fldSimple w:instr=" SEQ Figure \* ARABIC ">
-        <w:r>
-          <w:rPr>
-            <w:noProof/>
-          </w:rPr>
-          <w:t>4</w:t>
-        </w:r>
-      </w:fldSimple>
+      <w:r>
+        <w:fldChar w:fldCharType="begin"/>
+      </w:r>
+      <w:r>
+        <w:instrText xml:space="preserve"> SEQ Figure \* ARABIC </w:instrText>
+      </w:r>
+      <w:r>
+        <w:fldChar w:fldCharType="separate"/>
+      </w:r>
+      <w:r>
+        <w:rPr>
+          <w:noProof/>
+        </w:rPr>
+        <w:t>4</w:t>
+      </w:r>
+      <w:r>
+        <w:rPr>
+          <w:noProof/>
+        </w:rPr>
+        <w:fldChar w:fldCharType="end"/>
+      </w:r>
       <w:r>
         <w:t>. New styling for search page</w:t>
       </w:r>
@@ -2901,14 +3041,27 @@
       <w:pPr>
         <w:pStyle w:val="Caption"/>
       </w:pPr>
-      <w:fldSimple w:instr=" SEQ Figure \* ARABIC ">
-        <w:r>
-          <w:rPr>
-            <w:noProof/>
-          </w:rPr>
-          <w:t>5</w:t>
-        </w:r>
-      </w:fldSimple>
+      <w:r>
+        <w:fldChar w:fldCharType="begin"/>
+      </w:r>
+      <w:r>
+        <w:instrText xml:space="preserve"> SEQ Figure \* ARABIC </w:instrText>
+      </w:r>
+      <w:r>
+        <w:fldChar w:fldCharType="separate"/>
+      </w:r>
+      <w:r>
+        <w:rPr>
+          <w:noProof/>
+        </w:rPr>
+        <w:t>5</w:t>
+      </w:r>
+      <w:r>
+        <w:rPr>
+          <w:noProof/>
+        </w:rPr>
+        <w:fldChar w:fldCharType="end"/>
+      </w:r>
       <w:r>
         <w:t>. Original styling for search results page</w:t>
       </w:r>
@@ -2962,14 +3115,30 @@
       <w:pPr>
         <w:pStyle w:val="Caption"/>
       </w:pPr>
-      <w:fldSimple w:instr=" SEQ Figure \* ARABIC ">
-        <w:r>
-          <w:rPr>
-            <w:noProof/>
-          </w:rPr>
-          <w:t>6</w:t>
-        </w:r>
-      </w:fldSimple>
+      <w:r>
+        <w:fldChar w:fldCharType="begin"/>
+      </w:r>
+      <w:r>
+        <w:instrText xml:space="preserve"> SEQ Figur</w:instrText>
+      </w:r>
+      <w:r>
+        <w:instrText xml:space="preserve">e \* ARABIC </w:instrText>
+      </w:r>
+      <w:r>
+        <w:fldChar w:fldCharType="separate"/>
+      </w:r>
+      <w:r>
+        <w:rPr>
+          <w:noProof/>
+        </w:rPr>
+        <w:t>6</w:t>
+      </w:r>
+      <w:r>
+        <w:rPr>
+          <w:noProof/>
+        </w:rPr>
+        <w:fldChar w:fldCharType="end"/>
+      </w:r>
       <w:r>
         <w:t>. New styling for search results page</w:t>
       </w:r>
@@ -3061,7 +3230,7 @@
           <w:rPr>
             <w:noProof/>
           </w:rPr>
-          <w:t>6</w:t>
+          <w:t>8</w:t>
         </w:r>
         <w:r>
           <w:rPr>
@@ -3488,6 +3657,95 @@
     </w:lvl>
   </w:abstractNum>
   <w:abstractNum w:abstractNumId="3" w15:restartNumberingAfterBreak="0">
+    <w:nsid w:val="63853E9D"/>
+    <w:multiLevelType w:val="hybridMultilevel"/>
+    <w:tmpl w:val="6EB818B6"/>
+    <w:lvl w:ilvl="0" w:tplc="0409000F">
+      <w:start w:val="1"/>
+      <w:numFmt w:val="decimal"/>
+      <w:lvlText w:val="%1."/>
+      <w:lvlJc w:val="left"/>
+      <w:pPr>
+        <w:ind w:left="720" w:hanging="360"/>
+      </w:pPr>
+      <w:rPr>
+        <w:rFonts w:hint="default"/>
+      </w:rPr>
+    </w:lvl>
+    <w:lvl w:ilvl="1" w:tplc="04090019" w:tentative="1">
+      <w:start w:val="1"/>
+      <w:numFmt w:val="lowerLetter"/>
+      <w:lvlText w:val="%2."/>
+      <w:lvlJc w:val="left"/>
+      <w:pPr>
+        <w:ind w:left="1440" w:hanging="360"/>
+      </w:pPr>
+    </w:lvl>
+    <w:lvl w:ilvl="2" w:tplc="0409001B" w:tentative="1">
+      <w:start w:val="1"/>
+      <w:numFmt w:val="lowerRoman"/>
+      <w:lvlText w:val="%3."/>
+      <w:lvlJc w:val="right"/>
+      <w:pPr>
+        <w:ind w:left="2160" w:hanging="180"/>
+      </w:pPr>
+    </w:lvl>
+    <w:lvl w:ilvl="3" w:tplc="0409000F" w:tentative="1">
+      <w:start w:val="1"/>
+      <w:numFmt w:val="decimal"/>
+      <w:lvlText w:val="%4."/>
+      <w:lvlJc w:val="left"/>
+      <w:pPr>
+        <w:ind w:left="2880" w:hanging="360"/>
+      </w:pPr>
+    </w:lvl>
+    <w:lvl w:ilvl="4" w:tplc="04090019" w:tentative="1">
+      <w:start w:val="1"/>
+      <w:numFmt w:val="lowerLetter"/>
+      <w:lvlText w:val="%5."/>
+      <w:lvlJc w:val="left"/>
+      <w:pPr>
+        <w:ind w:left="3600" w:hanging="360"/>
+      </w:pPr>
+    </w:lvl>
+    <w:lvl w:ilvl="5" w:tplc="0409001B" w:tentative="1">
+      <w:start w:val="1"/>
+      <w:numFmt w:val="lowerRoman"/>
+      <w:lvlText w:val="%6."/>
+      <w:lvlJc w:val="right"/>
+      <w:pPr>
+        <w:ind w:left="4320" w:hanging="180"/>
+      </w:pPr>
+    </w:lvl>
+    <w:lvl w:ilvl="6" w:tplc="0409000F" w:tentative="1">
+      <w:start w:val="1"/>
+      <w:numFmt w:val="decimal"/>
+      <w:lvlText w:val="%7."/>
+      <w:lvlJc w:val="left"/>
+      <w:pPr>
+        <w:ind w:left="5040" w:hanging="360"/>
+      </w:pPr>
+    </w:lvl>
+    <w:lvl w:ilvl="7" w:tplc="04090019" w:tentative="1">
+      <w:start w:val="1"/>
+      <w:numFmt w:val="lowerLetter"/>
+      <w:lvlText w:val="%8."/>
+      <w:lvlJc w:val="left"/>
+      <w:pPr>
+        <w:ind w:left="5760" w:hanging="360"/>
+      </w:pPr>
+    </w:lvl>
+    <w:lvl w:ilvl="8" w:tplc="0409001B" w:tentative="1">
+      <w:start w:val="1"/>
+      <w:numFmt w:val="lowerRoman"/>
+      <w:lvlText w:val="%9."/>
+      <w:lvlJc w:val="right"/>
+      <w:pPr>
+        <w:ind w:left="6480" w:hanging="180"/>
+      </w:pPr>
+    </w:lvl>
+  </w:abstractNum>
+  <w:abstractNum w:abstractNumId="4" w15:restartNumberingAfterBreak="0">
     <w:nsid w:val="6A662505"/>
     <w:multiLevelType w:val="hybridMultilevel"/>
     <w:tmpl w:val="CEA41288"/>
@@ -3601,7 +3859,7 @@
     </w:lvl>
   </w:abstractNum>
   <w:num w:numId="1">
-    <w:abstractNumId w:val="3"/>
+    <w:abstractNumId w:val="4"/>
   </w:num>
   <w:num w:numId="2">
     <w:abstractNumId w:val="1"/>
@@ -3611,6 +3869,9 @@
   </w:num>
   <w:num w:numId="4">
     <w:abstractNumId w:val="0"/>
+  </w:num>
+  <w:num w:numId="5">
+    <w:abstractNumId w:val="3"/>
   </w:num>
 </w:numbering>
 </file>
@@ -4218,6 +4479,7 @@
   <w:style w:type="character" w:default="1" w:styleId="DefaultParagraphFont">
     <w:name w:val="Default Paragraph Font"/>
     <w:uiPriority w:val="1"/>
+    <w:semiHidden/>
     <w:unhideWhenUsed/>
   </w:style>
   <w:style w:type="table" w:default="1" w:styleId="TableNormal">

--- a/docs/Master Document Sprint 1.docx
+++ b/docs/Master Document Sprint 1.docx
@@ -2514,8 +2514,6 @@
       <w:r>
         <w:t>, Acme has expressed interest in our movie database program prototype. For the first sprint of this project we will be adapting our previously made prototype to work with our choice of responsive or adaptive layout technology, and present this new version to the client for review. Further requirements will be discussed on completion of this first phase.</w:t>
       </w:r>
-      <w:bookmarkStart w:id="20" w:name="_GoBack"/>
-      <w:bookmarkEnd w:id="20"/>
     </w:p>
     <w:p>
       <w:pPr>
@@ -2641,17 +2639,18 @@
       <w:pPr>
         <w:pStyle w:val="Heading1"/>
       </w:pPr>
-      <w:bookmarkStart w:id="21" w:name="_Toc86830434"/>
+      <w:bookmarkStart w:id="20" w:name="_Toc86830434"/>
       <w:r>
         <w:t>Styling Changes</w:t>
       </w:r>
-      <w:bookmarkEnd w:id="21"/>
+      <w:bookmarkEnd w:id="20"/>
     </w:p>
     <w:p>
       <w:r>
         <w:t>In sprint 1, styling was changed from the initial prototype to a new style. The style review came about during transition to use a Responsive website layout. This section will demo the changes.</w:t>
       </w:r>
     </w:p>
+    <w:p/>
     <w:p>
       <w:pPr>
         <w:keepNext/>
@@ -2909,14 +2908,11 @@
         <w:keepNext/>
       </w:pPr>
       <w:r>
-        <w:rPr>
-          <w:noProof/>
-        </w:rPr>
         <w:drawing>
-          <wp:inline distT="0" distB="0" distL="0" distR="0" wp14:anchorId="0A29D369" wp14:editId="01A007A4">
-            <wp:extent cx="5943600" cy="2978150"/>
-            <wp:effectExtent l="0" t="0" r="0" b="0"/>
-            <wp:docPr id="3" name="Picture 3"/>
+          <wp:inline distT="0" distB="0" distL="0" distR="0" wp14:anchorId="709256F5" wp14:editId="67990349">
+            <wp:extent cx="5943600" cy="2988945"/>
+            <wp:effectExtent l="0" t="0" r="0" b="1905"/>
+            <wp:docPr id="9" name="Picture 9"/>
             <wp:cNvGraphicFramePr>
               <a:graphicFrameLocks xmlns:a="http://schemas.openxmlformats.org/drawingml/2006/main" noChangeAspect="1"/>
             </wp:cNvGraphicFramePr>
@@ -2936,7 +2932,7 @@
                   <pic:spPr>
                     <a:xfrm>
                       <a:off x="0" y="0"/>
-                      <a:ext cx="5943600" cy="2978150"/>
+                      <a:ext cx="5943600" cy="2988945"/>
                     </a:xfrm>
                     <a:prstGeom prst="rect">
                       <a:avLst/>
@@ -3147,21 +3143,74 @@
       <w:pPr>
         <w:pStyle w:val="Heading2"/>
       </w:pPr>
-      <w:bookmarkStart w:id="22" w:name="_Toc86830435"/>
+      <w:bookmarkStart w:id="21" w:name="_Toc86830435"/>
       <w:r>
         <w:t>Styling comments</w:t>
       </w:r>
+      <w:bookmarkEnd w:id="21"/>
+    </w:p>
+    <w:p>
+      <w:r>
+        <w:t>The new style improves on the layout and visual pleasantness of the pages. The new style is still subject to change and may include more complex colors and fonts to match user requirements.</w:t>
+      </w:r>
+    </w:p>
+    <w:p/>
+    <w:p>
+      <w:pPr>
+        <w:pStyle w:val="Heading1"/>
+      </w:pPr>
+      <w:r>
+        <w:lastRenderedPageBreak/>
+        <w:t>Kanban in progress</w:t>
+      </w:r>
+    </w:p>
+    <w:p>
+      <w:r>
+        <w:t>We are using a Kanban board provided by GitHub for project management purposes. We are using the board as shown in these images:</w:t>
+      </w:r>
+    </w:p>
+    <w:p>
+      <w:r>
+        <w:pict>
+          <v:shapetype id="_x0000_t75" coordsize="21600,21600" o:spt="75" o:preferrelative="t" path="m@4@5l@4@11@9@11@9@5xe" filled="f" stroked="f">
+            <v:stroke joinstyle="miter"/>
+            <v:formulas>
+              <v:f eqn="if lineDrawn pixelLineWidth 0"/>
+              <v:f eqn="sum @0 1 0"/>
+              <v:f eqn="sum 0 0 @1"/>
+              <v:f eqn="prod @2 1 2"/>
+              <v:f eqn="prod @3 21600 pixelWidth"/>
+              <v:f eqn="prod @3 21600 pixelHeight"/>
+              <v:f eqn="sum @0 0 1"/>
+              <v:f eqn="prod @6 1 2"/>
+              <v:f eqn="prod @7 21600 pixelWidth"/>
+              <v:f eqn="sum @8 21600 0"/>
+              <v:f eqn="prod @7 21600 pixelHeight"/>
+              <v:f eqn="sum @10 21600 0"/>
+            </v:formulas>
+            <v:path o:extrusionok="f" gradientshapeok="t" o:connecttype="rect"/>
+            <o:lock v:ext="edit" aspectratio="t"/>
+          </v:shapetype>
+          <v:shape id="_x0000_i1033" type="#_x0000_t75" style="width:389.25pt;height:252.75pt">
+            <v:imagedata r:id="rId13" o:title="Kanban 2"/>
+          </v:shape>
+        </w:pict>
+      </w:r>
+    </w:p>
+    <w:p>
+      <w:r>
+        <w:pict>
+          <v:shape id="_x0000_i1028" type="#_x0000_t75" style="width:392.25pt;height:257.25pt">
+            <v:imagedata r:id="rId14" o:title="Kanban 3"/>
+          </v:shape>
+        </w:pict>
+      </w:r>
+      <w:bookmarkStart w:id="22" w:name="_GoBack"/>
       <w:bookmarkEnd w:id="22"/>
     </w:p>
-    <w:p>
-      <w:r>
-        <w:t>The new style improves on the layout and visual pleasantness of the pages. The new style is still subject to change and may include more complex colors and fonts to match user requirements.</w:t>
-      </w:r>
-    </w:p>
-    <w:p/>
     <w:sectPr>
-      <w:headerReference w:type="default" r:id="rId13"/>
-      <w:footerReference w:type="default" r:id="rId14"/>
+      <w:headerReference w:type="default" r:id="rId15"/>
+      <w:footerReference w:type="default" r:id="rId16"/>
       <w:pgSz w:w="12240" w:h="15840"/>
       <w:pgMar w:top="1440" w:right="1440" w:bottom="1440" w:left="1440" w:header="708" w:footer="708" w:gutter="0"/>
       <w:cols w:space="708"/>
@@ -3230,7 +3279,7 @@
           <w:rPr>
             <w:noProof/>
           </w:rPr>
-          <w:t>8</w:t>
+          <w:t>12</w:t>
         </w:r>
         <w:r>
           <w:rPr>
